--- a/report/2-PhatBieuBaiToan-1612041.docx
+++ b/report/2-PhatBieuBaiToan-1612041.docx
@@ -691,12 +691,13 @@
             <w:pPr>
               <w:keepLines/>
               <w:spacing w:after="120"/>
-              <w:jc w:val="center"/>
               <w:rPr>
                 <w:rFonts w:eastAsia="SimSun"/>
                 <w:lang w:val="en-US"/>
               </w:rPr>
             </w:pPr>
+            <w:bookmarkStart w:id="0" w:name="_GoBack"/>
+            <w:bookmarkEnd w:id="0"/>
           </w:p>
         </w:tc>
         <w:tc>
@@ -1137,7 +1138,13 @@
         <w:rPr>
           <w:lang w:val="en-US"/>
         </w:rPr>
-        <w:t xml:space="preserve"> cũng như nơi cung cấp sản phẩm, nhập các hóa đơn nhập hàng cũng như xuất hàng, đồng thời hỗ trợ thống kê: vẽ biểu đồ tròn theo ngày, tháng hoặc năm. </w:t>
+        <w:t xml:space="preserve"> cũng như nơi cung cấp sản phẩm, nhập các hóa đơn nhập hàng cũng như xuất hàng, đồng thời hỗ trợ thống kê: v</w:t>
+      </w:r>
+      <w:r>
+        <w:rPr>
+          <w:lang w:val="en-US"/>
+        </w:rPr>
+        <w:t>ẽ biểu đồ tròn theo ngày/tháng/năm hoặc biểu đồ cột thể hiện tình hình buôn bán trong tuần</w:t>
       </w:r>
     </w:p>
     <w:p>
@@ -1357,15 +1364,8 @@
           <w:b/>
           <w:lang w:val="en-US"/>
         </w:rPr>
-        <w:t xml:space="preserve">(ID, tên khách hàng, email, số điện thoại, ngày bắt đầu mua, địa </w:t>
-      </w:r>
-      <w:r>
-        <w:rPr>
-          <w:b/>
-          <w:lang w:val="en-US"/>
-        </w:rPr>
         <w:lastRenderedPageBreak/>
-        <w:t xml:space="preserve">chỉ, tổng số </w:t>
+        <w:t xml:space="preserve">(ID, tên khách hàng, email, số điện thoại, ngày bắt đầu mua, địa chỉ, tổng số </w:t>
       </w:r>
       <w:r>
         <w:rPr>
@@ -1443,13 +1443,7 @@
         <w:rPr>
           <w:lang w:val="en-US"/>
         </w:rPr>
-        <w:t xml:space="preserve">Xem danh sách những </w:t>
-      </w:r>
-      <w:r>
-        <w:rPr>
-          <w:lang w:val="en-US"/>
-        </w:rPr>
-        <w:t>nơi cung cấp bia cho đại lý:</w:t>
+        <w:t>Xem danh sách những nơi cung cấp bia cho đại lý:</w:t>
       </w:r>
     </w:p>
     <w:p>
@@ -1469,13 +1463,7 @@
         <w:rPr>
           <w:lang w:val="en-US"/>
         </w:rPr>
-        <w:t xml:space="preserve">Hệ thống sẽ hiển thị 1 danh sách các </w:t>
-      </w:r>
-      <w:r>
-        <w:rPr>
-          <w:lang w:val="en-US"/>
-        </w:rPr>
-        <w:t>nơi cung cấp bia cho đại lý.</w:t>
+        <w:t>Hệ thống sẽ hiển thị 1 danh sách các nơi cung cấp bia cho đại lý.</w:t>
       </w:r>
     </w:p>
     <w:p>
@@ -1495,19 +1483,7 @@
         <w:rPr>
           <w:lang w:val="en-US"/>
         </w:rPr>
-        <w:t xml:space="preserve">Người dùng có thể chọn </w:t>
-      </w:r>
-      <w:r>
-        <w:rPr>
-          <w:lang w:val="en-US"/>
-        </w:rPr>
-        <w:t>1 nơi cung cấp</w:t>
-      </w:r>
-      <w:r>
-        <w:rPr>
-          <w:lang w:val="en-US"/>
-        </w:rPr>
-        <w:t xml:space="preserve"> cụ thể để xem thông tin chi tiết </w:t>
+        <w:t xml:space="preserve">Người dùng có thể chọn 1 nơi cung cấp cụ thể để xem thông tin chi tiết </w:t>
       </w:r>
       <w:r>
         <w:rPr>
@@ -1548,19 +1524,7 @@
         <w:rPr>
           <w:lang w:val="en-US"/>
         </w:rPr>
-        <w:t xml:space="preserve">. Khi xem, người dùng có thể sửa thông tin liên quan hoặc xóa </w:t>
-      </w:r>
-      <w:r>
-        <w:rPr>
-          <w:lang w:val="en-US"/>
-        </w:rPr>
-        <w:t>nơi cung cấp</w:t>
-      </w:r>
-      <w:r>
-        <w:rPr>
-          <w:lang w:val="en-US"/>
-        </w:rPr>
-        <w:t xml:space="preserve"> đó khỏi hệ thống.</w:t>
+        <w:t>. Khi xem, người dùng có thể sửa thông tin liên quan hoặc xóa nơi cung cấp đó khỏi hệ thống.</w:t>
       </w:r>
     </w:p>
     <w:p>
@@ -1580,25 +1544,7 @@
         <w:rPr>
           <w:lang w:val="en-US"/>
         </w:rPr>
-        <w:t>Khi xem danh</w:t>
-      </w:r>
-      <w:r>
-        <w:rPr>
-          <w:lang w:val="en-US"/>
-        </w:rPr>
-        <w:t xml:space="preserve"> sách các nơi cung cấp</w:t>
-      </w:r>
-      <w:r>
-        <w:rPr>
-          <w:lang w:val="en-US"/>
-        </w:rPr>
-        <w:t>, ng</w:t>
-      </w:r>
-      <w:r>
-        <w:rPr>
-          <w:lang w:val="en-US"/>
-        </w:rPr>
-        <w:t>ười dùng cũng có thể thêm nơi cung cấp mới.</w:t>
+        <w:t>Khi xem danh sách các nơi cung cấp, người dùng cũng có thể thêm nơi cung cấp mới.</w:t>
       </w:r>
     </w:p>
     <w:p>
@@ -1738,19 +1684,7 @@
         <w:rPr>
           <w:lang w:val="en-US"/>
         </w:rPr>
-        <w:t xml:space="preserve">Nhập phiếu </w:t>
-      </w:r>
-      <w:r>
-        <w:rPr>
-          <w:lang w:val="en-US"/>
-        </w:rPr>
-        <w:t>bán</w:t>
-      </w:r>
-      <w:r>
-        <w:rPr>
-          <w:lang w:val="en-US"/>
-        </w:rPr>
-        <w:t xml:space="preserve"> hàng:</w:t>
+        <w:t>Nhập phiếu bán hàng:</w:t>
       </w:r>
     </w:p>
     <w:p>
@@ -1770,19 +1704,7 @@
         <w:rPr>
           <w:lang w:val="en-US"/>
         </w:rPr>
-        <w:t xml:space="preserve">Hệ thống yêu cầu người dùng chọn loại sản phẩm muốn </w:t>
-      </w:r>
-      <w:r>
-        <w:rPr>
-          <w:lang w:val="en-US"/>
-        </w:rPr>
-        <w:t>bán</w:t>
-      </w:r>
-      <w:r>
-        <w:rPr>
-          <w:lang w:val="en-US"/>
-        </w:rPr>
-        <w:t xml:space="preserve"> (hiển thị danh sách các sản phẩm </w:t>
+        <w:t xml:space="preserve">Hệ thống yêu cầu người dùng chọn loại sản phẩm muốn bán (hiển thị danh sách các sản phẩm </w:t>
       </w:r>
       <w:r>
         <w:rPr>
@@ -1808,19 +1730,7 @@
         <w:rPr>
           <w:lang w:val="en-US"/>
         </w:rPr>
-        <w:t xml:space="preserve">Hệ thống yêu cầu người dùng chọn </w:t>
-      </w:r>
-      <w:r>
-        <w:rPr>
-          <w:lang w:val="en-US"/>
-        </w:rPr>
-        <w:t>người mua</w:t>
-      </w:r>
-      <w:r>
-        <w:rPr>
-          <w:lang w:val="en-US"/>
-        </w:rPr>
-        <w:t xml:space="preserve"> (giống như chọn loại sản phẩm).</w:t>
+        <w:t>Hệ thống yêu cầu người dùng chọn người mua (giống như chọn loại sản phẩm).</w:t>
       </w:r>
     </w:p>
     <w:p>
@@ -1840,19 +1750,7 @@
         <w:rPr>
           <w:lang w:val="en-US"/>
         </w:rPr>
-        <w:t>Hệ thống yêu cầu người dùn</w:t>
-      </w:r>
-      <w:r>
-        <w:rPr>
-          <w:lang w:val="en-US"/>
-        </w:rPr>
-        <w:t>g nhập số lượng sẽ bán</w:t>
-      </w:r>
-      <w:r>
-        <w:rPr>
-          <w:lang w:val="en-US"/>
-        </w:rPr>
-        <w:t>.</w:t>
+        <w:t>Hệ thống yêu cầu người dùng nhập số lượng sẽ bán.</w:t>
       </w:r>
     </w:p>
     <w:p>
@@ -1904,32 +1802,8 @@
         <w:rPr>
           <w:lang w:val="en-US"/>
         </w:rPr>
-        <w:t xml:space="preserve">Bên cạnh đó, hệ thống cũng hiện ngày </w:t>
-      </w:r>
-      <w:r>
-        <w:rPr>
-          <w:lang w:val="en-US"/>
-        </w:rPr>
-        <w:t>bán</w:t>
-      </w:r>
-      <w:r>
-        <w:rPr>
-          <w:lang w:val="en-US"/>
-        </w:rPr>
-        <w:t xml:space="preserve"> hàng đồng thời lưu các </w:t>
-      </w:r>
-      <w:r>
-        <w:rPr>
-          <w:lang w:val="en-US"/>
-        </w:rPr>
         <w:lastRenderedPageBreak/>
-        <w:t>thông tin liên qua</w:t>
-      </w:r>
-      <w:r>
-        <w:rPr>
-          <w:lang w:val="en-US"/>
-        </w:rPr>
-        <w:t>n đến hóa đơn nhập hàng này lại nhằm mục đích thống kê.</w:t>
+        <w:t>Bên cạnh đó, hệ thống cũng hiện ngày bán hàng đồng thời lưu các thông tin liên quan đến hóa đơn nhập hàng này lại nhằm mục đích thống kê.</w:t>
       </w:r>
     </w:p>
     <w:p>
@@ -2001,7 +1875,13 @@
         <w:rPr>
           <w:lang w:val="en-US"/>
         </w:rPr>
-        <w:t xml:space="preserve"> bán được từ sản phẩm đó) hoặc bán chạy (tổng số lượng sản phẩm đó đã được bán).</w:t>
+        <w:t xml:space="preserve"> bán được từ sản phẩm đó) hoặc bán chạy (tổng số</w:t>
+      </w:r>
+      <w:r>
+        <w:rPr>
+          <w:lang w:val="en-US"/>
+        </w:rPr>
+        <w:t xml:space="preserve"> lượng sản phẩm đó đã được bán), hoặc tiền lãi bán được theo từng ngày trong tuần.</w:t>
       </w:r>
     </w:p>
     <w:p>
@@ -2079,13 +1959,13 @@
         <w:rPr>
           <w:lang w:val="en-US"/>
         </w:rPr>
-        <w:t>Đối với các khách hàng đặt tổng tiền đã mua nhất định thì sẽ được giảm giá theo 2 mức: 1%, 2%, 3%</w:t>
-      </w:r>
-      <w:r>
-        <w:rPr>
-          <w:lang w:val="en-US"/>
-        </w:rPr>
-        <w:t>.</w:t>
+        <w:t>Đối với các khách hàng đặt tổng tiền đã mua nhất định thì sẽ đư</w:t>
+      </w:r>
+      <w:r>
+        <w:rPr>
+          <w:lang w:val="en-US"/>
+        </w:rPr>
+        <w:t>ợc giảm giá theo 2 mức: 1%, 2%.</w:t>
       </w:r>
     </w:p>
     <w:p>
@@ -2113,8 +1993,6 @@
         </w:rPr>
         <w:t>.</w:t>
       </w:r>
-      <w:bookmarkStart w:id="0" w:name="_GoBack"/>
-      <w:bookmarkEnd w:id="0"/>
     </w:p>
     <w:p>
       <w:pPr>
